--- a/2020-2021/oddsem assignment.docx
+++ b/2020-2021/oddsem assignment.docx
@@ -140,23 +140,7 @@
           <w:sz w:val="24"/>
           <w:szCs w:val="24"/>
         </w:rPr>
-        <w:t>Analog</w:t>
-      </w:r>
-      <w:r>
-        <w:rPr>
-          <w:rFonts w:ascii="Times New Roman" w:hAnsi="Times New Roman" w:cs="Times New Roman"/>
-          <w:sz w:val="24"/>
-          <w:szCs w:val="24"/>
-        </w:rPr>
-        <w:t xml:space="preserve"> </w:t>
-      </w:r>
-      <w:r>
-        <w:rPr>
-          <w:rFonts w:ascii="Times New Roman" w:hAnsi="Times New Roman" w:cs="Times New Roman"/>
-          <w:sz w:val="24"/>
-          <w:szCs w:val="24"/>
-        </w:rPr>
-        <w:t>Electronics</w:t>
+        <w:t>Analog Electronics</w:t>
       </w:r>
       <w:r>
         <w:rPr>
@@ -298,6 +282,48 @@
           <w:sz w:val="24"/>
           <w:szCs w:val="24"/>
         </w:rPr>
+        <w:t xml:space="preserve"> Explain the operation of a clipper circuit with an example.</w:t>
+      </w:r>
+      <w:r>
+        <w:rPr>
+          <w:rFonts w:ascii="Times New Roman" w:hAnsi="Times New Roman" w:cs="Times New Roman"/>
+          <w:sz w:val="24"/>
+          <w:szCs w:val="24"/>
+        </w:rPr>
+        <w:t xml:space="preserve"> [CO1]</w:t>
+      </w:r>
+    </w:p>
+    <w:p>
+      <w:pPr>
+        <w:jc w:val="both"/>
+        <w:rPr>
+          <w:rFonts w:ascii="Times New Roman" w:hAnsi="Times New Roman" w:cs="Times New Roman"/>
+          <w:sz w:val="24"/>
+          <w:szCs w:val="24"/>
+        </w:rPr>
+      </w:pPr>
+      <w:r>
+        <w:rPr>
+          <w:rFonts w:ascii="Times New Roman" w:hAnsi="Times New Roman" w:cs="Times New Roman"/>
+          <w:sz w:val="24"/>
+          <w:szCs w:val="24"/>
+        </w:rPr>
+        <w:t>2.</w:t>
+      </w:r>
+      <w:r>
+        <w:rPr>
+          <w:rFonts w:ascii="Times New Roman" w:hAnsi="Times New Roman" w:cs="Times New Roman"/>
+          <w:sz w:val="24"/>
+          <w:szCs w:val="24"/>
+        </w:rPr>
+        <w:t xml:space="preserve"> Explain the operation of a Clamping circuit with an example.</w:t>
+      </w:r>
+      <w:r>
+        <w:rPr>
+          <w:rFonts w:ascii="Times New Roman" w:hAnsi="Times New Roman" w:cs="Times New Roman"/>
+          <w:sz w:val="24"/>
+          <w:szCs w:val="24"/>
+        </w:rPr>
         <w:t xml:space="preserve"> </w:t>
       </w:r>
       <w:r>
@@ -306,23 +332,23 @@
           <w:sz w:val="24"/>
           <w:szCs w:val="24"/>
         </w:rPr>
-        <w:t>Explain the operation of a clipper circuit</w:t>
-      </w:r>
-      <w:r>
-        <w:rPr>
-          <w:rFonts w:ascii="Times New Roman" w:hAnsi="Times New Roman" w:cs="Times New Roman"/>
-          <w:sz w:val="24"/>
-          <w:szCs w:val="24"/>
-        </w:rPr>
-        <w:t xml:space="preserve"> with an example</w:t>
-      </w:r>
-      <w:r>
-        <w:rPr>
-          <w:rFonts w:ascii="Times New Roman" w:hAnsi="Times New Roman" w:cs="Times New Roman"/>
-          <w:sz w:val="24"/>
-          <w:szCs w:val="24"/>
-        </w:rPr>
-        <w:t>.</w:t>
+        <w:t>[CO</w:t>
+      </w:r>
+      <w:r>
+        <w:rPr>
+          <w:rFonts w:ascii="Times New Roman" w:hAnsi="Times New Roman" w:cs="Times New Roman"/>
+          <w:sz w:val="24"/>
+          <w:szCs w:val="24"/>
+        </w:rPr>
+        <w:t>1</w:t>
+      </w:r>
+      <w:r>
+        <w:rPr>
+          <w:rFonts w:ascii="Times New Roman" w:hAnsi="Times New Roman" w:cs="Times New Roman"/>
+          <w:sz w:val="24"/>
+          <w:szCs w:val="24"/>
+        </w:rPr>
+        <w:t>]</w:t>
       </w:r>
     </w:p>
     <w:p>
@@ -340,7 +366,81 @@
           <w:sz w:val="24"/>
           <w:szCs w:val="24"/>
         </w:rPr>
-        <w:t>2.</w:t>
+        <w:t>3.</w:t>
+      </w:r>
+      <w:r>
+        <w:rPr>
+          <w:rFonts w:ascii="Times New Roman" w:hAnsi="Times New Roman" w:cs="Times New Roman"/>
+          <w:sz w:val="24"/>
+          <w:szCs w:val="24"/>
+        </w:rPr>
+        <w:t xml:space="preserve"> Explain the application of a diode in half-wave rectifier </w:t>
+      </w:r>
+      <w:r>
+        <w:rPr>
+          <w:rFonts w:ascii="Times New Roman" w:hAnsi="Times New Roman" w:cs="Times New Roman"/>
+          <w:sz w:val="24"/>
+          <w:szCs w:val="24"/>
+        </w:rPr>
+        <w:t>circuit</w:t>
+      </w:r>
+      <w:r>
+        <w:rPr>
+          <w:rFonts w:ascii="Times New Roman" w:hAnsi="Times New Roman" w:cs="Times New Roman"/>
+          <w:sz w:val="24"/>
+          <w:szCs w:val="24"/>
+        </w:rPr>
+        <w:t xml:space="preserve">. </w:t>
+      </w:r>
+      <w:r>
+        <w:rPr>
+          <w:rFonts w:ascii="Times New Roman" w:hAnsi="Times New Roman" w:cs="Times New Roman"/>
+          <w:sz w:val="24"/>
+          <w:szCs w:val="24"/>
+        </w:rPr>
+        <w:t>[CO</w:t>
+      </w:r>
+      <w:r>
+        <w:rPr>
+          <w:rFonts w:ascii="Times New Roman" w:hAnsi="Times New Roman" w:cs="Times New Roman"/>
+          <w:sz w:val="24"/>
+          <w:szCs w:val="24"/>
+        </w:rPr>
+        <w:t>1</w:t>
+      </w:r>
+      <w:r>
+        <w:rPr>
+          <w:rFonts w:ascii="Times New Roman" w:hAnsi="Times New Roman" w:cs="Times New Roman"/>
+          <w:sz w:val="24"/>
+          <w:szCs w:val="24"/>
+        </w:rPr>
+        <w:t>]</w:t>
+      </w:r>
+    </w:p>
+    <w:p>
+      <w:pPr>
+        <w:jc w:val="both"/>
+        <w:rPr>
+          <w:rFonts w:ascii="Times New Roman" w:hAnsi="Times New Roman" w:cs="Times New Roman"/>
+          <w:sz w:val="24"/>
+          <w:szCs w:val="24"/>
+        </w:rPr>
+      </w:pPr>
+      <w:r>
+        <w:rPr>
+          <w:rFonts w:ascii="Times New Roman" w:hAnsi="Times New Roman" w:cs="Times New Roman"/>
+          <w:sz w:val="24"/>
+          <w:szCs w:val="24"/>
+        </w:rPr>
+        <w:t>4.</w:t>
+      </w:r>
+      <w:r>
+        <w:rPr>
+          <w:rFonts w:ascii="Times New Roman" w:hAnsi="Times New Roman" w:cs="Times New Roman"/>
+          <w:sz w:val="24"/>
+          <w:szCs w:val="24"/>
+        </w:rPr>
+        <w:t xml:space="preserve"> Explain the construction, biasing, operation and characteristics of JFET.</w:t>
       </w:r>
       <w:r>
         <w:rPr>
@@ -356,115 +456,23 @@
           <w:sz w:val="24"/>
           <w:szCs w:val="24"/>
         </w:rPr>
-        <w:t xml:space="preserve">Explain the operation of a </w:t>
-      </w:r>
-      <w:r>
-        <w:rPr>
-          <w:rFonts w:ascii="Times New Roman" w:hAnsi="Times New Roman" w:cs="Times New Roman"/>
-          <w:sz w:val="24"/>
-          <w:szCs w:val="24"/>
-        </w:rPr>
-        <w:t>Clamping</w:t>
-      </w:r>
-      <w:r>
-        <w:rPr>
-          <w:rFonts w:ascii="Times New Roman" w:hAnsi="Times New Roman" w:cs="Times New Roman"/>
-          <w:sz w:val="24"/>
-          <w:szCs w:val="24"/>
-        </w:rPr>
-        <w:t xml:space="preserve"> circuit</w:t>
-      </w:r>
-      <w:r>
-        <w:rPr>
-          <w:rFonts w:ascii="Times New Roman" w:hAnsi="Times New Roman" w:cs="Times New Roman"/>
-          <w:sz w:val="24"/>
-          <w:szCs w:val="24"/>
-        </w:rPr>
-        <w:t xml:space="preserve"> with an example</w:t>
-      </w:r>
-      <w:r>
-        <w:rPr>
-          <w:rFonts w:ascii="Times New Roman" w:hAnsi="Times New Roman" w:cs="Times New Roman"/>
-          <w:sz w:val="24"/>
-          <w:szCs w:val="24"/>
-        </w:rPr>
-        <w:t>.</w:t>
-      </w:r>
-    </w:p>
-    <w:p>
-      <w:pPr>
-        <w:jc w:val="both"/>
-        <w:rPr>
-          <w:rFonts w:ascii="Times New Roman" w:hAnsi="Times New Roman" w:cs="Times New Roman"/>
-          <w:sz w:val="24"/>
-          <w:szCs w:val="24"/>
-        </w:rPr>
-      </w:pPr>
-      <w:r>
-        <w:rPr>
-          <w:rFonts w:ascii="Times New Roman" w:hAnsi="Times New Roman" w:cs="Times New Roman"/>
-          <w:sz w:val="24"/>
-          <w:szCs w:val="24"/>
-        </w:rPr>
-        <w:t>3.</w:t>
-      </w:r>
-      <w:r>
-        <w:rPr>
-          <w:rFonts w:ascii="Times New Roman" w:hAnsi="Times New Roman" w:cs="Times New Roman"/>
-          <w:sz w:val="24"/>
-          <w:szCs w:val="24"/>
-        </w:rPr>
-        <w:t xml:space="preserve"> Explain the application of a diode in half-wave rectifier </w:t>
-      </w:r>
-      <w:r>
-        <w:rPr>
-          <w:rFonts w:ascii="Times New Roman" w:hAnsi="Times New Roman" w:cs="Times New Roman"/>
-          <w:sz w:val="24"/>
-          <w:szCs w:val="24"/>
-        </w:rPr>
-        <w:t>circuit</w:t>
-      </w:r>
-      <w:r>
-        <w:rPr>
-          <w:rFonts w:ascii="Times New Roman" w:hAnsi="Times New Roman" w:cs="Times New Roman"/>
-          <w:sz w:val="24"/>
-          <w:szCs w:val="24"/>
-        </w:rPr>
-        <w:t xml:space="preserve">. </w:t>
-      </w:r>
-    </w:p>
-    <w:p>
-      <w:pPr>
-        <w:jc w:val="both"/>
-        <w:rPr>
-          <w:rFonts w:ascii="Times New Roman" w:hAnsi="Times New Roman" w:cs="Times New Roman"/>
-          <w:sz w:val="24"/>
-          <w:szCs w:val="24"/>
-        </w:rPr>
-      </w:pPr>
-      <w:r>
-        <w:rPr>
-          <w:rFonts w:ascii="Times New Roman" w:hAnsi="Times New Roman" w:cs="Times New Roman"/>
-          <w:sz w:val="24"/>
-          <w:szCs w:val="24"/>
-        </w:rPr>
-        <w:t>4.</w:t>
-      </w:r>
-      <w:r>
-        <w:rPr>
-          <w:rFonts w:ascii="Times New Roman" w:hAnsi="Times New Roman" w:cs="Times New Roman"/>
-          <w:sz w:val="24"/>
-          <w:szCs w:val="24"/>
-        </w:rPr>
-        <w:t xml:space="preserve"> </w:t>
-      </w:r>
-      <w:r>
-        <w:rPr>
-          <w:rFonts w:ascii="Times New Roman" w:hAnsi="Times New Roman" w:cs="Times New Roman"/>
-          <w:sz w:val="24"/>
-          <w:szCs w:val="24"/>
-        </w:rPr>
-        <w:t>Explain the construction, biasing, operation and characteristics of JFET.</w:t>
+        <w:t>[CO</w:t>
+      </w:r>
+      <w:r>
+        <w:rPr>
+          <w:rFonts w:ascii="Times New Roman" w:hAnsi="Times New Roman" w:cs="Times New Roman"/>
+          <w:sz w:val="24"/>
+          <w:szCs w:val="24"/>
+        </w:rPr>
+        <w:t>2</w:t>
+      </w:r>
+      <w:r>
+        <w:rPr>
+          <w:rFonts w:ascii="Times New Roman" w:hAnsi="Times New Roman" w:cs="Times New Roman"/>
+          <w:sz w:val="24"/>
+          <w:szCs w:val="24"/>
+        </w:rPr>
+        <w:t>]</w:t>
       </w:r>
     </w:p>
     <w:p>
@@ -494,15 +502,7 @@
           <w:sz w:val="24"/>
           <w:szCs w:val="24"/>
         </w:rPr>
-        <w:t xml:space="preserve"> </w:t>
-      </w:r>
-      <w:r>
-        <w:rPr>
-          <w:rFonts w:ascii="Times New Roman" w:hAnsi="Times New Roman" w:cs="Times New Roman"/>
-          <w:sz w:val="24"/>
-          <w:szCs w:val="24"/>
-        </w:rPr>
-        <w:t>Derive the expressions for current gain, input impedance, voltage gain and</w:t>
+        <w:t xml:space="preserve"> Derive the expressions for current gain, input impedance, voltage gain and</w:t>
       </w:r>
       <w:r>
         <w:rPr>
@@ -553,6 +553,38 @@
         </w:rPr>
         <w:t>using h parameters of BJT.</w:t>
       </w:r>
+      <w:r>
+        <w:rPr>
+          <w:rFonts w:ascii="Times New Roman" w:hAnsi="Times New Roman" w:cs="Times New Roman"/>
+          <w:sz w:val="24"/>
+          <w:szCs w:val="24"/>
+        </w:rPr>
+        <w:t xml:space="preserve"> </w:t>
+      </w:r>
+      <w:r>
+        <w:rPr>
+          <w:rFonts w:ascii="Times New Roman" w:hAnsi="Times New Roman" w:cs="Times New Roman"/>
+          <w:sz w:val="24"/>
+          <w:szCs w:val="24"/>
+        </w:rPr>
+        <w:t>[CO</w:t>
+      </w:r>
+      <w:r>
+        <w:rPr>
+          <w:rFonts w:ascii="Times New Roman" w:hAnsi="Times New Roman" w:cs="Times New Roman"/>
+          <w:sz w:val="24"/>
+          <w:szCs w:val="24"/>
+        </w:rPr>
+        <w:t>2</w:t>
+      </w:r>
+      <w:r>
+        <w:rPr>
+          <w:rFonts w:ascii="Times New Roman" w:hAnsi="Times New Roman" w:cs="Times New Roman"/>
+          <w:sz w:val="24"/>
+          <w:szCs w:val="24"/>
+        </w:rPr>
+        <w:t>]</w:t>
+      </w:r>
     </w:p>
     <w:p>
       <w:pPr>
@@ -577,6 +609,14 @@
           <w:sz w:val="24"/>
           <w:szCs w:val="24"/>
         </w:rPr>
+        <w:t xml:space="preserve"> Compare the performance of BJT and FET amplifiers.</w:t>
+      </w:r>
+      <w:r>
+        <w:rPr>
+          <w:rFonts w:ascii="Times New Roman" w:hAnsi="Times New Roman" w:cs="Times New Roman"/>
+          <w:sz w:val="24"/>
+          <w:szCs w:val="24"/>
+        </w:rPr>
         <w:t xml:space="preserve"> </w:t>
       </w:r>
       <w:r>
@@ -585,7 +625,23 @@
           <w:sz w:val="24"/>
           <w:szCs w:val="24"/>
         </w:rPr>
-        <w:t>Compare the performance of BJT and FET amplifiers.</w:t>
+        <w:t>[CO</w:t>
+      </w:r>
+      <w:r>
+        <w:rPr>
+          <w:rFonts w:ascii="Times New Roman" w:hAnsi="Times New Roman" w:cs="Times New Roman"/>
+          <w:sz w:val="24"/>
+          <w:szCs w:val="24"/>
+        </w:rPr>
+        <w:t>2</w:t>
+      </w:r>
+      <w:r>
+        <w:rPr>
+          <w:rFonts w:ascii="Times New Roman" w:hAnsi="Times New Roman" w:cs="Times New Roman"/>
+          <w:sz w:val="24"/>
+          <w:szCs w:val="24"/>
+        </w:rPr>
+        <w:t>]</w:t>
       </w:r>
     </w:p>
     <w:p>
@@ -603,15 +659,7 @@
           <w:sz w:val="24"/>
           <w:szCs w:val="24"/>
         </w:rPr>
-        <w:t xml:space="preserve">7. </w:t>
-      </w:r>
-      <w:r>
-        <w:rPr>
-          <w:rFonts w:ascii="Times New Roman" w:hAnsi="Times New Roman" w:cs="Times New Roman"/>
-          <w:sz w:val="24"/>
-          <w:szCs w:val="24"/>
-        </w:rPr>
-        <w:t>List out the merits and demerits of negative feedback on amplifier performance</w:t>
+        <w:t>7. List out the merits and demerits of negative feedback on amplifier performance</w:t>
       </w:r>
       <w:r>
         <w:rPr>
@@ -621,8 +669,38 @@
         </w:rPr>
         <w:t>.</w:t>
       </w:r>
-      <w:bookmarkStart w:id="0" w:name="_GoBack"/>
-      <w:bookmarkEnd w:id="0"/>
+      <w:r>
+        <w:rPr>
+          <w:rFonts w:ascii="Times New Roman" w:hAnsi="Times New Roman" w:cs="Times New Roman"/>
+          <w:sz w:val="24"/>
+          <w:szCs w:val="24"/>
+        </w:rPr>
+        <w:t xml:space="preserve"> </w:t>
+      </w:r>
+      <w:r>
+        <w:rPr>
+          <w:rFonts w:ascii="Times New Roman" w:hAnsi="Times New Roman" w:cs="Times New Roman"/>
+          <w:sz w:val="24"/>
+          <w:szCs w:val="24"/>
+        </w:rPr>
+        <w:t>[CO</w:t>
+      </w:r>
+      <w:r>
+        <w:rPr>
+          <w:rFonts w:ascii="Times New Roman" w:hAnsi="Times New Roman" w:cs="Times New Roman"/>
+          <w:sz w:val="24"/>
+          <w:szCs w:val="24"/>
+        </w:rPr>
+        <w:t>3</w:t>
+      </w:r>
+      <w:r>
+        <w:rPr>
+          <w:rFonts w:ascii="Times New Roman" w:hAnsi="Times New Roman" w:cs="Times New Roman"/>
+          <w:sz w:val="24"/>
+          <w:szCs w:val="24"/>
+        </w:rPr>
+        <w:t>]</w:t>
+      </w:r>
     </w:p>
     <w:p>
       <w:pPr>
@@ -641,13 +719,19 @@
         <w:t xml:space="preserve"> </w:t>
       </w:r>
       <w:r>
-        <w:t xml:space="preserve">Classify the various negative feedback </w:t>
-      </w:r>
-      <w:r>
-        <w:t>amplifiers</w:t>
-      </w:r>
-      <w:r>
-        <w:t>.</w:t>
+        <w:t>Classify the various negative feedback amplifiers.</w:t>
+      </w:r>
+      <w:r>
+        <w:t xml:space="preserve"> </w:t>
+      </w:r>
+      <w:r>
+        <w:t>[CO</w:t>
+      </w:r>
+      <w:r>
+        <w:t>3</w:t>
+      </w:r>
+      <w:r>
+        <w:t>]</w:t>
       </w:r>
     </w:p>
     <w:p>
@@ -678,15 +762,7 @@
           <w:sz w:val="24"/>
           <w:szCs w:val="24"/>
         </w:rPr>
-        <w:t xml:space="preserve"> </w:t>
-      </w:r>
-      <w:r>
-        <w:rPr>
-          <w:rFonts w:ascii="Times New Roman" w:hAnsi="Times New Roman" w:cs="Times New Roman"/>
-          <w:sz w:val="24"/>
-          <w:szCs w:val="24"/>
-        </w:rPr>
-        <w:t xml:space="preserve">Show that for a current series feedback amplifier the input and output resistances are </w:t>
+        <w:t xml:space="preserve"> Show that for a current series feedback amplifier the input and output resistances are </w:t>
       </w:r>
       <w:r>
         <w:rPr>
@@ -712,6 +788,38 @@
           <w:szCs w:val="24"/>
         </w:rPr>
         <w:t>increased by a factor if (1+Aβ) with feedback.</w:t>
+      </w:r>
+      <w:r>
+        <w:rPr>
+          <w:rFonts w:ascii="Times New Roman" w:hAnsi="Times New Roman" w:cs="Times New Roman"/>
+          <w:sz w:val="24"/>
+          <w:szCs w:val="24"/>
+        </w:rPr>
+        <w:t xml:space="preserve"> </w:t>
+      </w:r>
+      <w:r>
+        <w:rPr>
+          <w:rFonts w:ascii="Times New Roman" w:hAnsi="Times New Roman" w:cs="Times New Roman"/>
+          <w:sz w:val="24"/>
+          <w:szCs w:val="24"/>
+        </w:rPr>
+        <w:t>[CO</w:t>
+      </w:r>
+      <w:r>
+        <w:rPr>
+          <w:rFonts w:ascii="Times New Roman" w:hAnsi="Times New Roman" w:cs="Times New Roman"/>
+          <w:sz w:val="24"/>
+          <w:szCs w:val="24"/>
+        </w:rPr>
+        <w:t>3</w:t>
+      </w:r>
+      <w:r>
+        <w:rPr>
+          <w:rFonts w:ascii="Times New Roman" w:hAnsi="Times New Roman" w:cs="Times New Roman"/>
+          <w:sz w:val="24"/>
+          <w:szCs w:val="24"/>
+        </w:rPr>
+        <w:t>]</w:t>
       </w:r>
     </w:p>
     <w:p>
@@ -741,15 +849,7 @@
           <w:sz w:val="24"/>
           <w:szCs w:val="24"/>
         </w:rPr>
-        <w:t xml:space="preserve"> </w:t>
-      </w:r>
-      <w:r>
-        <w:rPr>
-          <w:rFonts w:ascii="Times New Roman" w:hAnsi="Times New Roman" w:cs="Times New Roman"/>
-          <w:sz w:val="24"/>
-          <w:szCs w:val="24"/>
-        </w:rPr>
-        <w:t>With necessary diagrams explain the working of class A transformer coupled</w:t>
+        <w:t xml:space="preserve"> With necessary diagrams explain the working of class A transformer coupled</w:t>
       </w:r>
       <w:r>
         <w:rPr>
@@ -791,6 +891,38 @@
           <w:szCs w:val="24"/>
         </w:rPr>
         <w:t>obtain the maximum overall efficiency.</w:t>
+      </w:r>
+      <w:r>
+        <w:rPr>
+          <w:rFonts w:ascii="Times New Roman" w:hAnsi="Times New Roman" w:cs="Times New Roman"/>
+          <w:sz w:val="24"/>
+          <w:szCs w:val="24"/>
+        </w:rPr>
+        <w:t xml:space="preserve"> </w:t>
+      </w:r>
+      <w:r>
+        <w:rPr>
+          <w:rFonts w:ascii="Times New Roman" w:hAnsi="Times New Roman" w:cs="Times New Roman"/>
+          <w:sz w:val="24"/>
+          <w:szCs w:val="24"/>
+        </w:rPr>
+        <w:t>[CO</w:t>
+      </w:r>
+      <w:r>
+        <w:rPr>
+          <w:rFonts w:ascii="Times New Roman" w:hAnsi="Times New Roman" w:cs="Times New Roman"/>
+          <w:sz w:val="24"/>
+          <w:szCs w:val="24"/>
+        </w:rPr>
+        <w:t>4</w:t>
+      </w:r>
+      <w:r>
+        <w:rPr>
+          <w:rFonts w:ascii="Times New Roman" w:hAnsi="Times New Roman" w:cs="Times New Roman"/>
+          <w:sz w:val="24"/>
+          <w:szCs w:val="24"/>
+        </w:rPr>
+        <w:t>]</w:t>
       </w:r>
     </w:p>
     <w:p>
@@ -820,6 +952,14 @@
           <w:sz w:val="24"/>
           <w:szCs w:val="24"/>
         </w:rPr>
+        <w:t xml:space="preserve"> With a neat circuit diagram explain the operation of Colpitt’s oscillator using</w:t>
+      </w:r>
+      <w:r>
+        <w:rPr>
+          <w:rFonts w:ascii="Times New Roman" w:hAnsi="Times New Roman" w:cs="Times New Roman"/>
+          <w:sz w:val="24"/>
+          <w:szCs w:val="24"/>
+        </w:rPr>
         <w:t xml:space="preserve"> </w:t>
       </w:r>
       <w:r>
@@ -828,7 +968,7 @@
           <w:sz w:val="24"/>
           <w:szCs w:val="24"/>
         </w:rPr>
-        <w:t>With a neat circuit diagram explain the operation of Colpitt’s oscillator using</w:t>
+        <w:t>BJT.</w:t>
       </w:r>
       <w:r>
         <w:rPr>
@@ -844,7 +984,23 @@
           <w:sz w:val="24"/>
           <w:szCs w:val="24"/>
         </w:rPr>
-        <w:t>BJT.</w:t>
+        <w:t>[CO</w:t>
+      </w:r>
+      <w:r>
+        <w:rPr>
+          <w:rFonts w:ascii="Times New Roman" w:hAnsi="Times New Roman" w:cs="Times New Roman"/>
+          <w:sz w:val="24"/>
+          <w:szCs w:val="24"/>
+        </w:rPr>
+        <w:t>4</w:t>
+      </w:r>
+      <w:r>
+        <w:rPr>
+          <w:rFonts w:ascii="Times New Roman" w:hAnsi="Times New Roman" w:cs="Times New Roman"/>
+          <w:sz w:val="24"/>
+          <w:szCs w:val="24"/>
+        </w:rPr>
+        <w:t>]</w:t>
       </w:r>
     </w:p>
     <w:p>
@@ -870,6 +1026,14 @@
           <w:sz w:val="24"/>
           <w:szCs w:val="24"/>
         </w:rPr>
+        <w:t xml:space="preserve"> Compare the RC phase shift and wein bridge oscillators.</w:t>
+      </w:r>
+      <w:r>
+        <w:rPr>
+          <w:rFonts w:ascii="Times New Roman" w:hAnsi="Times New Roman" w:cs="Times New Roman"/>
+          <w:sz w:val="24"/>
+          <w:szCs w:val="24"/>
+        </w:rPr>
         <w:t xml:space="preserve"> </w:t>
       </w:r>
       <w:r>
@@ -878,7 +1042,23 @@
           <w:sz w:val="24"/>
           <w:szCs w:val="24"/>
         </w:rPr>
-        <w:t>Compare the RC phase shift and wein bridge oscillators.</w:t>
+        <w:t>[CO</w:t>
+      </w:r>
+      <w:r>
+        <w:rPr>
+          <w:rFonts w:ascii="Times New Roman" w:hAnsi="Times New Roman" w:cs="Times New Roman"/>
+          <w:sz w:val="24"/>
+          <w:szCs w:val="24"/>
+        </w:rPr>
+        <w:t>4</w:t>
+      </w:r>
+      <w:r>
+        <w:rPr>
+          <w:rFonts w:ascii="Times New Roman" w:hAnsi="Times New Roman" w:cs="Times New Roman"/>
+          <w:sz w:val="24"/>
+          <w:szCs w:val="24"/>
+        </w:rPr>
+        <w:t>]</w:t>
       </w:r>
     </w:p>
     <w:p>
@@ -896,15 +1076,39 @@
           <w:sz w:val="24"/>
           <w:szCs w:val="24"/>
         </w:rPr>
-        <w:t xml:space="preserve">13. </w:t>
-      </w:r>
-      <w:r>
-        <w:rPr>
-          <w:rFonts w:ascii="Times New Roman" w:hAnsi="Times New Roman" w:cs="Times New Roman"/>
-          <w:sz w:val="24"/>
-          <w:szCs w:val="24"/>
-        </w:rPr>
-        <w:t>Compare the characteristics of ideal Op-Amps and practical Op-Amps.</w:t>
+        <w:t>13. Compare the characteristics of ideal Op-Amps and practical Op-Amps.</w:t>
+      </w:r>
+      <w:r>
+        <w:rPr>
+          <w:rFonts w:ascii="Times New Roman" w:hAnsi="Times New Roman" w:cs="Times New Roman"/>
+          <w:sz w:val="24"/>
+          <w:szCs w:val="24"/>
+        </w:rPr>
+        <w:t xml:space="preserve"> </w:t>
+      </w:r>
+      <w:r>
+        <w:rPr>
+          <w:rFonts w:ascii="Times New Roman" w:hAnsi="Times New Roman" w:cs="Times New Roman"/>
+          <w:sz w:val="24"/>
+          <w:szCs w:val="24"/>
+        </w:rPr>
+        <w:t>[CO</w:t>
+      </w:r>
+      <w:r>
+        <w:rPr>
+          <w:rFonts w:ascii="Times New Roman" w:hAnsi="Times New Roman" w:cs="Times New Roman"/>
+          <w:sz w:val="24"/>
+          <w:szCs w:val="24"/>
+        </w:rPr>
+        <w:t>5</w:t>
+      </w:r>
+      <w:r>
+        <w:rPr>
+          <w:rFonts w:ascii="Times New Roman" w:hAnsi="Times New Roman" w:cs="Times New Roman"/>
+          <w:sz w:val="24"/>
+          <w:szCs w:val="24"/>
+        </w:rPr>
+        <w:t>]</w:t>
       </w:r>
     </w:p>
     <w:p>
@@ -926,15 +1130,7 @@
           <w:sz w:val="24"/>
           <w:szCs w:val="24"/>
         </w:rPr>
-        <w:t xml:space="preserve">14. </w:t>
-      </w:r>
-      <w:r>
-        <w:rPr>
-          <w:rFonts w:ascii="Times New Roman" w:hAnsi="Times New Roman" w:cs="Times New Roman"/>
-          <w:sz w:val="24"/>
-          <w:szCs w:val="24"/>
-        </w:rPr>
-        <w:t>Draw the circuit of an inverting amplifier and obtain the expression for its</w:t>
+        <w:t>14. Draw the circuit of an inverting amplifier and obtain the expression for its</w:t>
       </w:r>
       <w:r>
         <w:rPr>
@@ -951,6 +1147,47 @@
           <w:szCs w:val="24"/>
         </w:rPr>
         <w:t>closed loop gain.</w:t>
+      </w:r>
+      <w:r>
+        <w:rPr>
+          <w:rFonts w:ascii="Times New Roman" w:hAnsi="Times New Roman" w:cs="Times New Roman"/>
+          <w:sz w:val="24"/>
+          <w:szCs w:val="24"/>
+        </w:rPr>
+        <w:t xml:space="preserve">  </w:t>
+      </w:r>
+      <w:r>
+        <w:rPr>
+          <w:rFonts w:ascii="Times New Roman" w:hAnsi="Times New Roman" w:cs="Times New Roman"/>
+          <w:sz w:val="24"/>
+          <w:szCs w:val="24"/>
+        </w:rPr>
+        <w:br/>
+        <w:t xml:space="preserve">      </w:t>
+      </w:r>
+      <w:r>
+        <w:rPr>
+          <w:rFonts w:ascii="Times New Roman" w:hAnsi="Times New Roman" w:cs="Times New Roman"/>
+          <w:sz w:val="24"/>
+          <w:szCs w:val="24"/>
+        </w:rPr>
+        <w:t>[CO</w:t>
+      </w:r>
+      <w:r>
+        <w:rPr>
+          <w:rFonts w:ascii="Times New Roman" w:hAnsi="Times New Roman" w:cs="Times New Roman"/>
+          <w:sz w:val="24"/>
+          <w:szCs w:val="24"/>
+        </w:rPr>
+        <w:t>5</w:t>
+      </w:r>
+      <w:r>
+        <w:rPr>
+          <w:rFonts w:ascii="Times New Roman" w:hAnsi="Times New Roman" w:cs="Times New Roman"/>
+          <w:sz w:val="24"/>
+          <w:szCs w:val="24"/>
+        </w:rPr>
+        <w:t>]</w:t>
       </w:r>
     </w:p>
     <w:p>
@@ -980,6 +1217,14 @@
           <w:sz w:val="24"/>
           <w:szCs w:val="24"/>
         </w:rPr>
+        <w:t xml:space="preserve"> With necessary diagrams explain the operation of OP-Amp square wave</w:t>
+      </w:r>
+      <w:r>
+        <w:rPr>
+          <w:rFonts w:ascii="Times New Roman" w:hAnsi="Times New Roman" w:cs="Times New Roman"/>
+          <w:sz w:val="24"/>
+          <w:szCs w:val="24"/>
+        </w:rPr>
         <w:t xml:space="preserve"> </w:t>
       </w:r>
       <w:r>
@@ -988,7 +1233,7 @@
           <w:sz w:val="24"/>
           <w:szCs w:val="24"/>
         </w:rPr>
-        <w:t>With necessary diagrams explain the operation of OP-Amp square wave</w:t>
+        <w:t>generator.</w:t>
       </w:r>
       <w:r>
         <w:rPr>
@@ -1004,7 +1249,25 @@
           <w:sz w:val="24"/>
           <w:szCs w:val="24"/>
         </w:rPr>
-        <w:t>generator.</w:t>
+        <w:t>[CO</w:t>
+      </w:r>
+      <w:r>
+        <w:rPr>
+          <w:rFonts w:ascii="Times New Roman" w:hAnsi="Times New Roman" w:cs="Times New Roman"/>
+          <w:sz w:val="24"/>
+          <w:szCs w:val="24"/>
+        </w:rPr>
+        <w:t>5</w:t>
+      </w:r>
+      <w:bookmarkStart w:id="0" w:name="_GoBack"/>
+      <w:bookmarkEnd w:id="0"/>
+      <w:r>
+        <w:rPr>
+          <w:rFonts w:ascii="Times New Roman" w:hAnsi="Times New Roman" w:cs="Times New Roman"/>
+          <w:sz w:val="24"/>
+          <w:szCs w:val="24"/>
+        </w:rPr>
+        <w:t>]</w:t>
       </w:r>
     </w:p>
     <w:p>
